--- a/src/main/resources/DOCX/Chemistry101_DOCX.docx
+++ b/src/main/resources/DOCX/Chemistry101_DOCX.docx
@@ -34,7 +34,7 @@
     </w:p>
     <w:p>
       <w:pPr>
-        <w:pStyle w:val="Heading6"/>
+        <w:pStyle w:val="Heading5"/>
       </w:pPr>
       <w:r>
         <w:t>Why are electrons needed</w:t>
@@ -47,7 +47,7 @@
     </w:p>
     <w:p>
       <w:pPr>
-        <w:pStyle w:val="Heading6"/>
+        <w:pStyle w:val="Heading5"/>
       </w:pPr>
       <w:r>
         <w:t>Why are protons needed</w:t>
@@ -462,11 +462,11 @@
       <w:szCs w:val="18"/>
     </w:rPr>
   </w:style>
-  <w:style w:type="paragraph" w:styleId="Heading6">
-    <w:name w:val="heading 6"/>
-    <w:basedOn w:val="Normal"/>
-    <w:next w:val="Normal"/>
-    <w:link w:val="Heading6Char"/>
+  <w:style w:type="paragraph" w:styleId="Heading5">
+    <w:name w:val="heading 5"/>
+    <w:basedOn w:val="Normal"/>
+    <w:next w:val="Normal"/>
+    <w:link w:val="Heading5Char"/>
     <w:uiPriority w:val="9"/>
     <w:unhideWhenUsed/>
     <w:qFormat/>
@@ -474,28 +474,24 @@
       <w:keepNext/>
       <w:keepLines/>
       <w:numPr>
-        <w:ilvl w:val="5"/>
+        <w:ilvl w:val="4"/>
         <w:numId w:val="3"/>
       </w:numPr>
       <w:spacing w:before="200" w:after="0"/>
-      <w:outlineLvl w:val="5"/>
-    </w:pPr>
-    <w:rPr>
-      <w:rFonts w:asciiTheme="majorHAnsi" w:hAnsiTheme="majorHAnsi" w:eastAsiaTheme="majorEastAsia" w:cstheme="majorBidi"/>
-      <w:i/>
-      <w:iCs/>
+      <w:outlineLvl w:val="4"/>
+    </w:pPr>
+    <w:rPr>
+      <w:rFonts w:asciiTheme="majorHAnsi" w:hAnsiTheme="majorHAnsi" w:eastAsiaTheme="majorEastAsia" w:cstheme="majorBidi"/>
       <w:color w:val="243F60" w:themeColor="accent1" w:themeShade="7F"/>
     </w:rPr>
   </w:style>
-  <w:style w:type="character" w:styleId="Heading6Char" w:customStyle="true">
-    <w:name w:val="Heading 6 Char"/>
-    <w:basedOn w:val="DefaultParagraphFont"/>
-    <w:link w:val="Heading6"/>
-    <w:uiPriority w:val="9"/>
-    <w:rPr>
-      <w:rFonts w:asciiTheme="majorHAnsi" w:hAnsiTheme="majorHAnsi" w:eastAsiaTheme="majorEastAsia" w:cstheme="majorBidi"/>
-      <w:i/>
-      <w:iCs/>
+  <w:style w:type="character" w:styleId="Heading5Char" w:customStyle="true">
+    <w:name w:val="Heading 5 Char"/>
+    <w:basedOn w:val="DefaultParagraphFont"/>
+    <w:link w:val="Heading5"/>
+    <w:uiPriority w:val="9"/>
+    <w:rPr>
+      <w:rFonts w:asciiTheme="majorHAnsi" w:hAnsiTheme="majorHAnsi" w:eastAsiaTheme="majorEastAsia" w:cstheme="majorBidi"/>
       <w:color w:val="243F60" w:themeColor="accent1" w:themeShade="7F"/>
     </w:rPr>
   </w:style>
